--- a/TRDW_Releases_Notes_Deals_5.10.docx
+++ b/TRDW_Releases_Notes_Deals_5.10.docx
@@ -108,16 +108,7 @@
                 <w:sz w:val="36"/>
                 <w:szCs w:val="36"/>
               </w:rPr>
-              <w:t>5.</w:t>
-            </w:r>
-            <w:r>
-              <w:rPr>
-                <w:rFonts w:ascii="Arial" w:hAnsi="Arial" w:cs="Arial"/>
-                <w:b/>
-                <w:sz w:val="36"/>
-                <w:szCs w:val="36"/>
-              </w:rPr>
-              <w:t>10</w:t>
+              <w:t>5.10</w:t>
             </w:r>
           </w:p>
         </w:tc>
@@ -232,25 +223,7 @@
                 <w:bCs/>
                 <w:sz w:val="28"/>
               </w:rPr>
-              <w:t>2</w:t>
-            </w:r>
-            <w:r>
-              <w:rPr>
-                <w:rFonts w:ascii="Arial" w:hAnsi="Arial" w:cs="Arial"/>
-                <w:b/>
-                <w:bCs/>
-                <w:sz w:val="28"/>
-              </w:rPr>
-              <w:t>3</w:t>
-            </w:r>
-            <w:r>
-              <w:rPr>
-                <w:rFonts w:ascii="Arial" w:hAnsi="Arial" w:cs="Arial"/>
-                <w:b/>
-                <w:bCs/>
-                <w:sz w:val="28"/>
-              </w:rPr>
-              <w:t>-Apr-2020</w:t>
+              <w:t>23-Apr-2020</w:t>
             </w:r>
           </w:p>
         </w:tc>
@@ -1110,7 +1083,7 @@
         </w:rPr>
         <w:t xml:space="preserve"> </w:t>
       </w:r>
-      <w:hyperlink r:id="rId5" w:history="1">
+      <w:hyperlink r:id="rId7" w:history="1">
         <w:r>
           <w:rPr>
             <w:rStyle w:val="Hyperlink"/>
@@ -1273,95 +1246,67 @@
       <w:pPr>
         <w:rPr>
           <w:sz w:val="24"/>
-          <w:szCs w:val="24"/>
-        </w:rPr>
-      </w:pPr>
-      <w:hyperlink r:id="rId6" w:history="1">
+        </w:rPr>
+      </w:pPr>
+      <w:hyperlink r:id="rId8" w:history="1">
+        <w:r>
+          <w:rPr>
+            <w:rStyle w:val="Hyperlink"/>
+            <w:sz w:val="24"/>
+          </w:rPr>
+          <w:t>https://git.sami.int.thomsonreuters.com/trdw_datasources/Deal-Ingestion/blob/Deal_5.10/Patches/Patch_Script_5.10.sql</w:t>
+        </w:r>
+      </w:hyperlink>
+      <w:bookmarkStart w:id="5" w:name="_GoBack"/>
+      <w:bookmarkEnd w:id="5"/>
+    </w:p>
+    <w:p>
+      <w:pPr>
+        <w:rPr>
+          <w:sz w:val="24"/>
+          <w:szCs w:val="24"/>
+        </w:rPr>
+      </w:pPr>
+      <w:r>
+        <w:rPr>
+          <w:sz w:val="24"/>
+          <w:szCs w:val="24"/>
+        </w:rPr>
+        <w:t>5.Uninstall the setup and install new setup (Deals 5.</w:t>
+      </w:r>
+      <w:r>
+        <w:rPr>
+          <w:sz w:val="24"/>
+          <w:szCs w:val="24"/>
+        </w:rPr>
+        <w:t>10</w:t>
+      </w:r>
+      <w:r>
+        <w:rPr>
+          <w:sz w:val="24"/>
+          <w:szCs w:val="24"/>
+        </w:rPr>
+        <w:t>) from below path</w:t>
+      </w:r>
+    </w:p>
+    <w:p>
+      <w:pPr>
+        <w:rPr>
+          <w:sz w:val="24"/>
+          <w:szCs w:val="24"/>
+        </w:rPr>
+      </w:pPr>
+      <w:hyperlink r:id="rId9" w:history="1">
         <w:r>
           <w:rPr>
             <w:rStyle w:val="Hyperlink"/>
             <w:sz w:val="24"/>
             <w:szCs w:val="24"/>
           </w:rPr>
-          <w:t>https://git.sami.int.thomsonreuters.com/trdw_datasources/Deal-Ingestion/blob/Deal_5.10/Patches/Patch_Script_5.9.sql</w:t>
+          <w:t>https://git.sami.int.thomsonreuters.com/trdw_datasources/Deal-Ingestion/blob/Deal_5.10/Setup/Release/Deals.msi</w:t>
         </w:r>
       </w:hyperlink>
     </w:p>
-    <w:p>
-      <w:pPr>
-        <w:rPr>
-          <w:sz w:val="24"/>
-          <w:szCs w:val="24"/>
-        </w:rPr>
-      </w:pPr>
-      <w:r>
-        <w:rPr>
-          <w:sz w:val="24"/>
-          <w:szCs w:val="24"/>
-        </w:rPr>
-        <w:t>5.Uninstall the setup and install new setup (Deals 5.</w:t>
-      </w:r>
-      <w:r>
-        <w:rPr>
-          <w:sz w:val="24"/>
-          <w:szCs w:val="24"/>
-        </w:rPr>
-        <w:t>10</w:t>
-      </w:r>
-      <w:r>
-        <w:rPr>
-          <w:sz w:val="24"/>
-          <w:szCs w:val="24"/>
-        </w:rPr>
-        <w:t>) from below path</w:t>
-      </w:r>
-    </w:p>
-    <w:bookmarkStart w:id="5" w:name="_GoBack"/>
-    <w:p>
-      <w:pPr>
-        <w:rPr>
-          <w:sz w:val="24"/>
-          <w:szCs w:val="24"/>
-        </w:rPr>
-      </w:pPr>
-      <w:r>
-        <w:rPr>
-          <w:sz w:val="24"/>
-          <w:szCs w:val="24"/>
-        </w:rPr>
-        <w:fldChar w:fldCharType="begin"/>
-      </w:r>
-      <w:r>
-        <w:rPr>
-          <w:sz w:val="24"/>
-          <w:szCs w:val="24"/>
-        </w:rPr>
-        <w:instrText xml:space="preserve"> HYPERLINK "https://git.sami.int.thomsonreuters.com/trdw_datasources/Deal-Ingestion/blob/Deal_5.10/Setup/Release/Deals.msi" </w:instrText>
-      </w:r>
-      <w:r>
-        <w:rPr>
-          <w:sz w:val="24"/>
-          <w:szCs w:val="24"/>
-        </w:rPr>
-        <w:fldChar w:fldCharType="separate"/>
-      </w:r>
-      <w:r>
-        <w:rPr>
-          <w:rStyle w:val="Hyperlink"/>
-          <w:sz w:val="24"/>
-          <w:szCs w:val="24"/>
-        </w:rPr>
-        <w:t>https://git.sami.int.thomsonreuters.com/trdw_datasources/Deal-Ingestion/blob/Deal_5.10/Setup/Release/Deals.msi</w:t>
-      </w:r>
-      <w:r>
-        <w:rPr>
-          <w:sz w:val="24"/>
-          <w:szCs w:val="24"/>
-        </w:rPr>
-        <w:fldChar w:fldCharType="end"/>
-      </w:r>
-    </w:p>
-    <w:bookmarkEnd w:id="5"/>
     <w:p>
       <w:pPr>
         <w:rPr>
@@ -1538,7 +1483,7 @@
           <w:szCs w:val="24"/>
         </w:rPr>
       </w:pPr>
-      <w:hyperlink r:id="rId7" w:history="1">
+      <w:hyperlink r:id="rId10" w:history="1">
         <w:r>
           <w:rPr>
             <w:rStyle w:val="Hyperlink"/>
@@ -1848,9 +1793,9 @@
     <w:p/>
     <w:p/>
     <w:sectPr>
-      <w:headerReference w:type="default" r:id="rId8"/>
-      <w:footerReference w:type="default" r:id="rId9"/>
-      <w:footerReference w:type="first" r:id="rId10"/>
+      <w:headerReference w:type="default" r:id="rId11"/>
+      <w:footerReference w:type="default" r:id="rId12"/>
+      <w:footerReference w:type="first" r:id="rId13"/>
       <w:pgSz w:w="11909" w:h="16834" w:code="9"/>
       <w:pgMar w:top="1152" w:right="1440" w:bottom="1152" w:left="1440" w:header="360" w:footer="120" w:gutter="0"/>
       <w:cols w:space="720"/>
@@ -1859,6 +1804,31 @@
     </w:sectPr>
   </w:body>
 </w:document>
+</file>
+
+<file path=word/endnotes.xml><?xml version="1.0" encoding="utf-8"?>
+<w:endnotes xmlns:wpc="http://schemas.microsoft.com/office/word/2010/wordprocessingCanvas" xmlns:cx="http://schemas.microsoft.com/office/drawing/2014/chartex" xmlns:cx1="http://schemas.microsoft.com/office/drawing/2015/9/8/chartex" xmlns:cx2="http://schemas.microsoft.com/office/drawing/2015/10/21/chartex" xmlns:cx3="http://schemas.microsoft.com/office/drawing/2016/5/9/chartex" xmlns:cx4="http://schemas.microsoft.com/office/drawing/2016/5/10/chartex" xmlns:cx5="http://schemas.microsoft.com/office/drawing/2016/5/11/chartex" xmlns:cx6="http://schemas.microsoft.com/office/drawing/2016/5/12/chartex" xmlns:cx7="http://schemas.microsoft.com/office/drawing/2016/5/13/chartex" xmlns:cx8="http://schemas.microsoft.com/office/drawing/2016/5/14/chartex" xmlns:mc="http://schemas.openxmlformats.org/markup-compatibility/2006" xmlns:aink="http://schemas.microsoft.com/office/drawing/2016/ink" xmlns:am3d="http://schemas.microsoft.com/office/drawing/2017/model3d" xmlns:o="urn:schemas-microsoft-com:office:office" xmlns:r="http://schemas.openxmlformats.org/officeDocument/2006/relationships" xmlns:m="http://schemas.openxmlformats.org/officeDocument/2006/math" xmlns:v="urn:schemas-microsoft-com:vml" xmlns:wp14="http://schemas.microsoft.com/office/word/2010/wordprocessingDrawing" xmlns:wp="http://schemas.openxmlformats.org/drawingml/2006/wordprocessingDrawing" xmlns:w10="urn:schemas-microsoft-com:office:word" xmlns:w="http://schemas.openxmlformats.org/wordprocessingml/2006/main" xmlns:w14="http://schemas.microsoft.com/office/word/2010/wordml" xmlns:w15="http://schemas.microsoft.com/office/word/2012/wordml" xmlns:w16cid="http://schemas.microsoft.com/office/word/2016/wordml/cid" xmlns:w16se="http://schemas.microsoft.com/office/word/2015/wordml/symex" xmlns:wpg="http://schemas.microsoft.com/office/word/2010/wordprocessingGroup" xmlns:wpi="http://schemas.microsoft.com/office/word/2010/wordprocessingInk" xmlns:wne="http://schemas.microsoft.com/office/word/2006/wordml" xmlns:wps="http://schemas.microsoft.com/office/word/2010/wordprocessingShape" mc:Ignorable="w14 w15 w16se w16cid wp14">
+  <w:endnote w:type="separator" w:id="-1">
+    <w:p>
+      <w:pPr>
+        <w:spacing w:after="0" w:line="240" w:lineRule="auto"/>
+      </w:pPr>
+      <w:r>
+        <w:separator/>
+      </w:r>
+    </w:p>
+  </w:endnote>
+  <w:endnote w:type="continuationSeparator" w:id="0">
+    <w:p>
+      <w:pPr>
+        <w:spacing w:after="0" w:line="240" w:lineRule="auto"/>
+      </w:pPr>
+      <w:r>
+        <w:continuationSeparator/>
+      </w:r>
+    </w:p>
+  </w:endnote>
+</w:endnotes>
 </file>
 
 <file path=word/footer1.xml><?xml version="1.0" encoding="utf-8"?>
@@ -2143,6 +2113,31 @@
 </w:ftr>
 </file>
 
+<file path=word/footnotes.xml><?xml version="1.0" encoding="utf-8"?>
+<w:footnotes xmlns:wpc="http://schemas.microsoft.com/office/word/2010/wordprocessingCanvas" xmlns:cx="http://schemas.microsoft.com/office/drawing/2014/chartex" xmlns:cx1="http://schemas.microsoft.com/office/drawing/2015/9/8/chartex" xmlns:cx2="http://schemas.microsoft.com/office/drawing/2015/10/21/chartex" xmlns:cx3="http://schemas.microsoft.com/office/drawing/2016/5/9/chartex" xmlns:cx4="http://schemas.microsoft.com/office/drawing/2016/5/10/chartex" xmlns:cx5="http://schemas.microsoft.com/office/drawing/2016/5/11/chartex" xmlns:cx6="http://schemas.microsoft.com/office/drawing/2016/5/12/chartex" xmlns:cx7="http://schemas.microsoft.com/office/drawing/2016/5/13/chartex" xmlns:cx8="http://schemas.microsoft.com/office/drawing/2016/5/14/chartex" xmlns:mc="http://schemas.openxmlformats.org/markup-compatibility/2006" xmlns:aink="http://schemas.microsoft.com/office/drawing/2016/ink" xmlns:am3d="http://schemas.microsoft.com/office/drawing/2017/model3d" xmlns:o="urn:schemas-microsoft-com:office:office" xmlns:r="http://schemas.openxmlformats.org/officeDocument/2006/relationships" xmlns:m="http://schemas.openxmlformats.org/officeDocument/2006/math" xmlns:v="urn:schemas-microsoft-com:vml" xmlns:wp14="http://schemas.microsoft.com/office/word/2010/wordprocessingDrawing" xmlns:wp="http://schemas.openxmlformats.org/drawingml/2006/wordprocessingDrawing" xmlns:w10="urn:schemas-microsoft-com:office:word" xmlns:w="http://schemas.openxmlformats.org/wordprocessingml/2006/main" xmlns:w14="http://schemas.microsoft.com/office/word/2010/wordml" xmlns:w15="http://schemas.microsoft.com/office/word/2012/wordml" xmlns:w16cid="http://schemas.microsoft.com/office/word/2016/wordml/cid" xmlns:w16se="http://schemas.microsoft.com/office/word/2015/wordml/symex" xmlns:wpg="http://schemas.microsoft.com/office/word/2010/wordprocessingGroup" xmlns:wpi="http://schemas.microsoft.com/office/word/2010/wordprocessingInk" xmlns:wne="http://schemas.microsoft.com/office/word/2006/wordml" xmlns:wps="http://schemas.microsoft.com/office/word/2010/wordprocessingShape" mc:Ignorable="w14 w15 w16se w16cid wp14">
+  <w:footnote w:type="separator" w:id="-1">
+    <w:p>
+      <w:pPr>
+        <w:spacing w:after="0" w:line="240" w:lineRule="auto"/>
+      </w:pPr>
+      <w:r>
+        <w:separator/>
+      </w:r>
+    </w:p>
+  </w:footnote>
+  <w:footnote w:type="continuationSeparator" w:id="0">
+    <w:p>
+      <w:pPr>
+        <w:spacing w:after="0" w:line="240" w:lineRule="auto"/>
+      </w:pPr>
+      <w:r>
+        <w:continuationSeparator/>
+      </w:r>
+    </w:p>
+  </w:footnote>
+</w:footnotes>
+</file>
+
 <file path=word/header1.xml><?xml version="1.0" encoding="utf-8"?>
 <w:hdr xmlns:wpc="http://schemas.microsoft.com/office/word/2010/wordprocessingCanvas" xmlns:cx="http://schemas.microsoft.com/office/drawing/2014/chartex" xmlns:cx1="http://schemas.microsoft.com/office/drawing/2015/9/8/chartex" xmlns:cx2="http://schemas.microsoft.com/office/drawing/2015/10/21/chartex" xmlns:cx3="http://schemas.microsoft.com/office/drawing/2016/5/9/chartex" xmlns:cx4="http://schemas.microsoft.com/office/drawing/2016/5/10/chartex" xmlns:cx5="http://schemas.microsoft.com/office/drawing/2016/5/11/chartex" xmlns:cx6="http://schemas.microsoft.com/office/drawing/2016/5/12/chartex" xmlns:cx7="http://schemas.microsoft.com/office/drawing/2016/5/13/chartex" xmlns:cx8="http://schemas.microsoft.com/office/drawing/2016/5/14/chartex" xmlns:mc="http://schemas.openxmlformats.org/markup-compatibility/2006" xmlns:aink="http://schemas.microsoft.com/office/drawing/2016/ink" xmlns:am3d="http://schemas.microsoft.com/office/drawing/2017/model3d" xmlns:o="urn:schemas-microsoft-com:office:office" xmlns:r="http://schemas.openxmlformats.org/officeDocument/2006/relationships" xmlns:m="http://schemas.openxmlformats.org/officeDocument/2006/math" xmlns:v="urn:schemas-microsoft-com:vml" xmlns:wp14="http://schemas.microsoft.com/office/word/2010/wordprocessingDrawing" xmlns:wp="http://schemas.openxmlformats.org/drawingml/2006/wordprocessingDrawing" xmlns:w10="urn:schemas-microsoft-com:office:word" xmlns:w="http://schemas.openxmlformats.org/wordprocessingml/2006/main" xmlns:w14="http://schemas.microsoft.com/office/word/2010/wordml" xmlns:w15="http://schemas.microsoft.com/office/word/2012/wordml" xmlns:w16cid="http://schemas.microsoft.com/office/word/2016/wordml/cid" xmlns:w16se="http://schemas.microsoft.com/office/word/2015/wordml/symex" xmlns:wpg="http://schemas.microsoft.com/office/word/2010/wordprocessingGroup" xmlns:wpi="http://schemas.microsoft.com/office/word/2010/wordprocessingInk" xmlns:wne="http://schemas.microsoft.com/office/word/2006/wordml" xmlns:wps="http://schemas.microsoft.com/office/word/2010/wordprocessingShape" mc:Ignorable="w14 w15 w16se w16cid wp14">
   <w:p>
@@ -2477,7 +2472,7 @@
       </w:pPr>
     </w:pPrDefault>
   </w:docDefaults>
-  <w:latentStyles w:defLockedState="0" w:defUIPriority="99" w:defSemiHidden="0" w:defUnhideWhenUsed="0" w:defQFormat="0" w:count="377">
+  <w:latentStyles w:defLockedState="0" w:defUIPriority="99" w:defSemiHidden="0" w:defUnhideWhenUsed="0" w:defQFormat="0" w:count="375">
     <w:lsdException w:name="Normal" w:uiPriority="0" w:qFormat="1"/>
     <w:lsdException w:name="heading 1" w:uiPriority="9" w:qFormat="1"/>
     <w:lsdException w:name="heading 2" w:semiHidden="1" w:uiPriority="9" w:unhideWhenUsed="1" w:qFormat="1"/>
@@ -2583,6 +2578,7 @@
     <w:lsdException w:name="HTML Sample" w:semiHidden="1" w:unhideWhenUsed="1"/>
     <w:lsdException w:name="HTML Typewriter" w:semiHidden="1" w:unhideWhenUsed="1"/>
     <w:lsdException w:name="HTML Variable" w:semiHidden="1" w:unhideWhenUsed="1"/>
+    <w:lsdException w:name="Normal Table" w:semiHidden="1" w:unhideWhenUsed="1"/>
     <w:lsdException w:name="annotation subject" w:semiHidden="1" w:unhideWhenUsed="1"/>
     <w:lsdException w:name="No List" w:semiHidden="1" w:unhideWhenUsed="1"/>
     <w:lsdException w:name="Outline List 1" w:semiHidden="1" w:unhideWhenUsed="1"/>
@@ -2628,9 +2624,11 @@
     <w:lsdException w:name="Table Subtle 1" w:semiHidden="1" w:unhideWhenUsed="1"/>
     <w:lsdException w:name="Table Subtle 2" w:semiHidden="1" w:unhideWhenUsed="1"/>
     <w:lsdException w:name="Table Web 1" w:semiHidden="1" w:unhideWhenUsed="1"/>
+    <w:lsdException w:name="Table Web 2" w:semiHidden="1" w:unhideWhenUsed="1"/>
     <w:lsdException w:name="Table Web 3" w:semiHidden="1" w:unhideWhenUsed="1"/>
     <w:lsdException w:name="Balloon Text" w:semiHidden="1" w:unhideWhenUsed="1"/>
     <w:lsdException w:name="Table Grid" w:uiPriority="39"/>
+    <w:lsdException w:name="Table Theme" w:semiHidden="1" w:unhideWhenUsed="1"/>
     <w:lsdException w:name="Placeholder Text" w:semiHidden="1"/>
     <w:lsdException w:name="No Spacing" w:uiPriority="1" w:qFormat="1"/>
     <w:lsdException w:name="Light Shading" w:uiPriority="60"/>
@@ -2850,8 +2848,6 @@
     <w:lsdException w:name="Smart Hyperlink" w:semiHidden="1" w:unhideWhenUsed="1"/>
     <w:lsdException w:name="Hashtag" w:semiHidden="1" w:unhideWhenUsed="1"/>
     <w:lsdException w:name="Unresolved Mention" w:semiHidden="1" w:unhideWhenUsed="1"/>
-    <w:lsdException w:name="Smart Link" w:semiHidden="1" w:unhideWhenUsed="1"/>
-    <w:lsdException w:name="Smart Link Error" w:semiHidden="1" w:unhideWhenUsed="1"/>
   </w:latentStyles>
   <w:style w:type="paragraph" w:default="1" w:styleId="Normal">
     <w:name w:val="Normal"/>
@@ -3108,6 +3104,36 @@
       <w:ind w:left="720"/>
       <w:contextualSpacing/>
     </w:pPr>
+  </w:style>
+  <w:style w:type="paragraph" w:styleId="BalloonText">
+    <w:name w:val="Balloon Text"/>
+    <w:basedOn w:val="Normal"/>
+    <w:link w:val="BalloonTextChar"/>
+    <w:uiPriority w:val="99"/>
+    <w:semiHidden/>
+    <w:unhideWhenUsed/>
+    <w:rsid w:val="005C6C1D"/>
+    <w:pPr>
+      <w:spacing w:after="0" w:line="240" w:lineRule="auto"/>
+    </w:pPr>
+    <w:rPr>
+      <w:rFonts w:ascii="Segoe UI" w:hAnsi="Segoe UI" w:cs="Segoe UI"/>
+      <w:sz w:val="18"/>
+      <w:szCs w:val="18"/>
+    </w:rPr>
+  </w:style>
+  <w:style w:type="character" w:customStyle="1" w:styleId="BalloonTextChar">
+    <w:name w:val="Balloon Text Char"/>
+    <w:basedOn w:val="DefaultParagraphFont"/>
+    <w:link w:val="BalloonText"/>
+    <w:uiPriority w:val="99"/>
+    <w:semiHidden/>
+    <w:rsid w:val="005C6C1D"/>
+    <w:rPr>
+      <w:rFonts w:ascii="Segoe UI" w:eastAsia="Calibri" w:hAnsi="Segoe UI" w:cs="Segoe UI"/>
+      <w:sz w:val="18"/>
+      <w:szCs w:val="18"/>
+    </w:rPr>
   </w:style>
 </w:styles>
 </file>
